--- a/ФСА.docx
+++ b/ФСА.docx
@@ -1,6 +1,6 @@
 
 <file path=word/document.xml><?xml version="1.0" encoding="utf-8"?>
-<w:document xmlns:wpc="http://schemas.microsoft.com/office/word/2010/wordprocessingCanvas" xmlns:cx="http://schemas.microsoft.com/office/drawing/2014/chartex" xmlns:cx1="http://schemas.microsoft.com/office/drawing/2015/9/8/chartex" xmlns:cx2="http://schemas.microsoft.com/office/drawing/2015/10/21/chartex" xmlns:cx3="http://schemas.microsoft.com/office/drawing/2016/5/9/chartex" xmlns:cx4="http://schemas.microsoft.com/office/drawing/2016/5/10/chartex" xmlns:cx5="http://schemas.microsoft.com/office/drawing/2016/5/11/chartex" xmlns:cx6="http://schemas.microsoft.com/office/drawing/2016/5/12/chartex" xmlns:cx7="http://schemas.microsoft.com/office/drawing/2016/5/13/chartex" xmlns:cx8="http://schemas.microsoft.com/office/drawing/2016/5/14/chartex" xmlns:mc="http://schemas.openxmlformats.org/markup-compatibility/2006" xmlns:aink="http://schemas.microsoft.com/office/drawing/2016/ink" xmlns:am3d="http://schemas.microsoft.com/office/drawing/2017/model3d" xmlns:o="urn:schemas-microsoft-com:office:office" xmlns:r="http://schemas.openxmlformats.org/officeDocument/2006/relationships" xmlns:m="http://schemas.openxmlformats.org/officeDocument/2006/math" xmlns:v="urn:schemas-microsoft-com:vml" xmlns:wp14="http://schemas.microsoft.com/office/word/2010/wordprocessingDrawing" xmlns:wp="http://schemas.openxmlformats.org/drawingml/2006/wordprocessingDrawing" xmlns:w10="urn:schemas-microsoft-com:office:word" xmlns:w="http://schemas.openxmlformats.org/wordprocessingml/2006/main" xmlns:w14="http://schemas.microsoft.com/office/word/2010/wordml" xmlns:w15="http://schemas.microsoft.com/office/word/2012/wordml" xmlns:w16cex="http://schemas.microsoft.com/office/word/2018/wordml/cex" xmlns:w16cid="http://schemas.microsoft.com/office/word/2016/wordml/cid" xmlns:w16="http://schemas.microsoft.com/office/word/2018/wordml" xmlns:w16sdtdh="http://schemas.microsoft.com/office/word/2020/wordml/sdtdatahash" xmlns:w16se="http://schemas.microsoft.com/office/word/2015/wordml/symex" xmlns:wpg="http://schemas.microsoft.com/office/word/2010/wordprocessingGroup" xmlns:wpi="http://schemas.microsoft.com/office/word/2010/wordprocessingInk" xmlns:wne="http://schemas.microsoft.com/office/word/2006/wordml" xmlns:wps="http://schemas.microsoft.com/office/word/2010/wordprocessingShape" mc:Ignorable="w14 w15 w16se w16cid w16 w16cex w16sdtdh wp14">
+<w:document xmlns:wpc="http://schemas.microsoft.com/office/word/2010/wordprocessingCanvas" xmlns:cx="http://schemas.microsoft.com/office/drawing/2014/chartex" xmlns:cx1="http://schemas.microsoft.com/office/drawing/2015/9/8/chartex" xmlns:mc="http://schemas.openxmlformats.org/markup-compatibility/2006" xmlns:o="urn:schemas-microsoft-com:office:office" xmlns:r="http://schemas.openxmlformats.org/officeDocument/2006/relationships" xmlns:m="http://schemas.openxmlformats.org/officeDocument/2006/math" xmlns:v="urn:schemas-microsoft-com:vml" xmlns:wp14="http://schemas.microsoft.com/office/word/2010/wordprocessingDrawing" xmlns:wp="http://schemas.openxmlformats.org/drawingml/2006/wordprocessingDrawing" xmlns:w10="urn:schemas-microsoft-com:office:word" xmlns:w="http://schemas.openxmlformats.org/wordprocessingml/2006/main" xmlns:w14="http://schemas.microsoft.com/office/word/2010/wordml" xmlns:w15="http://schemas.microsoft.com/office/word/2012/wordml" xmlns:w16se="http://schemas.microsoft.com/office/word/2015/wordml/symex" xmlns:wpg="http://schemas.microsoft.com/office/word/2010/wordprocessingGroup" xmlns:wpi="http://schemas.microsoft.com/office/word/2010/wordprocessingInk" xmlns:wne="http://schemas.microsoft.com/office/word/2006/wordml" xmlns:wps="http://schemas.microsoft.com/office/word/2010/wordprocessingShape" mc:Ignorable="w14 w15 w16se wp14">
   <w:body>
     <w:p>
       <w:pPr>
@@ -19,7 +19,6 @@
     <w:p>
       <w:pPr>
         <w:spacing w:after="0" w:line="360" w:lineRule="auto"/>
-        <w:jc w:val="right"/>
       </w:pPr>
       <w:bookmarkStart w:id="1" w:name="_heading=h.mltq5gq6alxh" w:colFirst="0" w:colLast="0"/>
       <w:bookmarkEnd w:id="1"/>
@@ -1598,9 +1597,15 @@
     <w:p>
       <w:pPr>
         <w:spacing w:after="0" w:line="360" w:lineRule="auto"/>
+        <w:jc w:val="right"/>
       </w:pPr>
       <w:r>
         <w:fldChar w:fldCharType="end"/>
+      </w:r>
+    </w:p>
+    <w:p>
+      <w:r>
+        <w:br w:type="page"/>
       </w:r>
     </w:p>
     <w:p>
@@ -1630,8 +1635,13 @@
       <w:pPr>
         <w:ind w:firstLine="720"/>
       </w:pPr>
-      <w:r>
-        <w:t xml:space="preserve">Вендинговый аппарат (торговый автомат, автоматизированный шкаф) — устройство, осуществляющее мелкорозничную торговлю товарами и услугами, оплата и выдача которых реализуются с помощью технических приспособлений, не требующих непосредственного участия продавца. В реализуемой системе предполагается, что аппарат может принимать также возврат. </w:t>
+      <w:proofErr w:type="spellStart"/>
+      <w:r>
+        <w:t>Вендинговый</w:t>
+      </w:r>
+      <w:proofErr w:type="spellEnd"/>
+      <w:r>
+        <w:t xml:space="preserve"> аппарат (торговый автомат, автоматизированный шкаф) — устройство, осуществляющее мелкорозничную торговлю товарами и услугами, оплата и выдача которых реализуются с помощью технических приспособлений, не требующих непосредственного участия продавца. В реализуемой системе предполагается, что аппарат может принимать также возврат. </w:t>
       </w:r>
     </w:p>
     <w:p>
@@ -1659,7 +1669,15 @@
         <w:ind w:firstLine="720"/>
       </w:pPr>
       <w:r>
-        <w:t xml:space="preserve">Объектом исследования была выбрана реализуемая в данный момент торгово-информационная программная система управления вендинговыми аппаратами для сдачи пледов в краткосрочную аренду (арендовать возможно до суток).  </w:t>
+        <w:t xml:space="preserve">Объектом исследования была выбрана реализуемая в данный момент торгово-информационная программная система управления </w:t>
+      </w:r>
+      <w:proofErr w:type="spellStart"/>
+      <w:r>
+        <w:t>вендинговыми</w:t>
+      </w:r>
+      <w:proofErr w:type="spellEnd"/>
+      <w:r>
+        <w:t xml:space="preserve"> аппаратами для сдачи пледов в краткосрочную аренду (арендовать возможно до суток).  </w:t>
       </w:r>
     </w:p>
     <w:p>
@@ -1699,15 +1717,31 @@
         <w:ind w:firstLine="720"/>
       </w:pPr>
       <w:r>
-        <w:t xml:space="preserve">После использования пледа по назначению клиент обязан вернуть его в вендинговый аппарат. Для этого следует подойти к конкретному аппарату и отсканировать QR-код или ввести идентификационный код, которые нанесены на сам автомат, чтобы попасть в меню на сайте. Клиент выбирает специальный пункт в меню (возврат пледа), после чего открывается определенная ячейка на автомате, куда необходимо положить плед. </w:t>
-      </w:r>
-    </w:p>
-    <w:p>
-      <w:pPr>
-        <w:ind w:firstLine="720"/>
-      </w:pPr>
-      <w:r>
-        <w:t xml:space="preserve">Назначением системы является обеспечение сдачи пледов в краткосрочную аренду с помощью автоматизированных шкафов (вендинговых аппаратов), управляемых через </w:t>
+        <w:t xml:space="preserve">После использования пледа по назначению клиент обязан вернуть его в </w:t>
+      </w:r>
+      <w:proofErr w:type="spellStart"/>
+      <w:r>
+        <w:t>вендинговый</w:t>
+      </w:r>
+      <w:proofErr w:type="spellEnd"/>
+      <w:r>
+        <w:t xml:space="preserve"> аппарат. Для этого следует подойти к конкретному аппарату и отсканировать QR-код или ввести идентификационный код, которые нанесены на сам автомат, чтобы попасть в меню на сайте. Клиент выбирает специальный пункт в меню (возврат пледа), после чего открывается определенная ячейка на автомате, куда необходимо положить плед. </w:t>
+      </w:r>
+    </w:p>
+    <w:p>
+      <w:pPr>
+        <w:ind w:firstLine="720"/>
+      </w:pPr>
+      <w:r>
+        <w:t>Назначением системы является обеспечение сдачи пледов в краткосрочную аренду с помощью автоматизированных шкафов (</w:t>
+      </w:r>
+      <w:proofErr w:type="spellStart"/>
+      <w:r>
+        <w:t>вендинговых</w:t>
+      </w:r>
+      <w:proofErr w:type="spellEnd"/>
+      <w:r>
+        <w:t xml:space="preserve"> аппаратов), управляемых через </w:t>
       </w:r>
       <w:r>
         <w:lastRenderedPageBreak/>
@@ -1743,7 +1777,15 @@
         <w:spacing w:after="0"/>
       </w:pPr>
       <w:r>
-        <w:t>общий сервер (для сохранения персональных данных, проведения финансовых операций, журналирования),</w:t>
+        <w:t xml:space="preserve">общий сервер (для сохранения персональных данных, проведения финансовых операций, </w:t>
+      </w:r>
+      <w:proofErr w:type="spellStart"/>
+      <w:r>
+        <w:t>журналирования</w:t>
+      </w:r>
+      <w:proofErr w:type="spellEnd"/>
+      <w:r>
+        <w:t>),</w:t>
       </w:r>
     </w:p>
     <w:p>
@@ -2248,7 +2290,13 @@
         <w:ind w:firstLine="720"/>
       </w:pPr>
       <w:r>
-        <w:t xml:space="preserve">После выявления целей (дерево целей) создаваемой системы были сформулированы функции, которые необходимы для дальнейшей работы системы. Построенная функциональная модель находится в отдельном файле (ПРИЛОЖЕНИЕ А). </w:t>
+        <w:t>После выявления целей (дерево целей) создаваемой системы были сформулированы функции, которые необходимы для дальнейшей работы системы. Построенная функциональная модель находится</w:t>
+      </w:r>
+      <w:r>
+        <w:t xml:space="preserve"> в отдельном файле (ПРИЛОЖЕНИЕ В</w:t>
+      </w:r>
+      <w:r>
+        <w:t xml:space="preserve">). </w:t>
       </w:r>
     </w:p>
     <w:p>
@@ -2284,7 +2332,15 @@
         <w:ind w:firstLine="720"/>
       </w:pPr>
       <w:r>
-        <w:t xml:space="preserve">Кластер “Возврат пледа в автомат” содержит функции, которые направлены на действия, связанные с возвратом пледа в вендинговый автомат. </w:t>
+        <w:t xml:space="preserve">Кластер “Возврат пледа в автомат” содержит функции, которые направлены на действия, связанные с возвратом пледа в </w:t>
+      </w:r>
+      <w:proofErr w:type="spellStart"/>
+      <w:r>
+        <w:t>вендинговый</w:t>
+      </w:r>
+      <w:proofErr w:type="spellEnd"/>
+      <w:r>
+        <w:t xml:space="preserve"> автомат. </w:t>
       </w:r>
     </w:p>
     <w:p>
@@ -2557,7 +2613,15 @@
         <w:spacing w:after="0"/>
       </w:pPr>
       <w:r>
-        <w:t xml:space="preserve">Система позволяет удаленно управлять ячейками вендингового автомата специалисту технической службы </w:t>
+        <w:t xml:space="preserve">Система позволяет удаленно управлять ячейками </w:t>
+      </w:r>
+      <w:proofErr w:type="spellStart"/>
+      <w:r>
+        <w:t>вендингового</w:t>
+      </w:r>
+      <w:proofErr w:type="spellEnd"/>
+      <w:r>
+        <w:t xml:space="preserve"> автомата специалисту технической службы </w:t>
       </w:r>
     </w:p>
     <w:p>
@@ -2569,7 +2633,15 @@
         <w:spacing w:after="0"/>
       </w:pPr>
       <w:r>
-        <w:t xml:space="preserve">Система позволяет отслеживать взаимодействия с вендинговым автоматом специалисту технической службы с помощью встроенного видеонаблюдения </w:t>
+        <w:t xml:space="preserve">Система позволяет отслеживать взаимодействия с </w:t>
+      </w:r>
+      <w:proofErr w:type="spellStart"/>
+      <w:r>
+        <w:t>вендинговым</w:t>
+      </w:r>
+      <w:proofErr w:type="spellEnd"/>
+      <w:r>
+        <w:t xml:space="preserve"> автоматом специалисту технической службы с помощью встроенного видеонаблюдения </w:t>
       </w:r>
     </w:p>
     <w:p>
@@ -2624,13 +2696,24 @@
         <w:ind w:firstLine="720"/>
       </w:pPr>
       <w:r>
-        <w:t>Классификация функций представлена в виде таблицы в Excel файле (ПРИЛОЖЕНИЕ</w:t>
+        <w:t xml:space="preserve">Классификация функций представлена в виде таблицы в </w:t>
+      </w:r>
+      <w:proofErr w:type="spellStart"/>
+      <w:r>
+        <w:t>Excel</w:t>
+      </w:r>
+      <w:proofErr w:type="spellEnd"/>
+      <w:r>
+        <w:t xml:space="preserve"> файле (ПРИЛОЖЕНИЕ</w:t>
       </w:r>
       <w:r>
         <w:t> </w:t>
       </w:r>
       <w:r>
-        <w:t xml:space="preserve">Е). </w:t>
+        <w:t>И</w:t>
+      </w:r>
+      <w:r>
+        <w:t xml:space="preserve">). </w:t>
       </w:r>
     </w:p>
     <w:p>
@@ -2651,7 +2734,13 @@
         <w:ind w:firstLine="720"/>
       </w:pPr>
       <w:r>
-        <w:t xml:space="preserve">Далее была выработана структура системы, которая позволяет выполнять сформулированные ранее функции. Построенная структурная модель находится в отдельном файле (ПРИЛОЖЕНИЕ Б). </w:t>
+        <w:t>Далее была выработана структура системы, которая позволяет выполнять сформулированные ранее функции. Построенная структурная модель находится в отдельном файле (ПРИЛОЖ</w:t>
+      </w:r>
+      <w:r>
+        <w:t>ЕНИЕ Г</w:t>
+      </w:r>
+      <w:r>
+        <w:t xml:space="preserve">). </w:t>
       </w:r>
     </w:p>
     <w:p>
@@ -2679,31 +2768,65 @@
         <w:ind w:firstLine="720"/>
       </w:pPr>
       <w:r>
-        <w:t xml:space="preserve">Кластер “Удаленный сервер” содержит структуры, предназначенные для развертывания на удаленном сервере. Было выявлено, что данный кластер содержит 2 подкластера: “Информационный сервер” и “Сервер сайта”. </w:t>
-      </w:r>
-    </w:p>
-    <w:p>
-      <w:pPr>
-        <w:ind w:firstLine="720"/>
-      </w:pPr>
-      <w:r>
-        <w:t xml:space="preserve">Подкластер “Информационный сервер” предназначен для работы с базой данных, обработкой оплаты, логирования информации. </w:t>
-      </w:r>
-    </w:p>
-    <w:p>
-      <w:pPr>
-        <w:ind w:firstLine="720"/>
-      </w:pPr>
-      <w:r>
-        <w:t>Подкластер “Клиентский сайт” связан с работой клиентского интерфейса.</w:t>
-      </w:r>
-    </w:p>
-    <w:p>
-      <w:pPr>
-        <w:ind w:firstLine="720"/>
-      </w:pPr>
-      <w:r>
-        <w:t xml:space="preserve">Кластер “Программа для автомата” содержит структуры, связанные с удаленным управлением вендинговым автоматом и получении актуальной информации об автомате. </w:t>
+        <w:t xml:space="preserve">Кластер “Удаленный сервер” содержит структуры, предназначенные для развертывания на удаленном сервере. Было выявлено, что данный кластер содержит 2 </w:t>
+      </w:r>
+      <w:proofErr w:type="spellStart"/>
+      <w:r>
+        <w:t>подкластера</w:t>
+      </w:r>
+      <w:proofErr w:type="spellEnd"/>
+      <w:r>
+        <w:t xml:space="preserve">: “Информационный сервер” и “Сервер сайта”. </w:t>
+      </w:r>
+    </w:p>
+    <w:p>
+      <w:pPr>
+        <w:ind w:firstLine="720"/>
+      </w:pPr>
+      <w:proofErr w:type="spellStart"/>
+      <w:r>
+        <w:t>Подкластер</w:t>
+      </w:r>
+      <w:proofErr w:type="spellEnd"/>
+      <w:r>
+        <w:t xml:space="preserve"> “Информационный сервер” предназначен для работы с базой данных, обработкой оплаты, </w:t>
+      </w:r>
+      <w:proofErr w:type="spellStart"/>
+      <w:r>
+        <w:t>логирования</w:t>
+      </w:r>
+      <w:proofErr w:type="spellEnd"/>
+      <w:r>
+        <w:t xml:space="preserve"> информации. </w:t>
+      </w:r>
+    </w:p>
+    <w:p>
+      <w:pPr>
+        <w:ind w:firstLine="720"/>
+      </w:pPr>
+      <w:proofErr w:type="spellStart"/>
+      <w:r>
+        <w:t>Подкластер</w:t>
+      </w:r>
+      <w:proofErr w:type="spellEnd"/>
+      <w:r>
+        <w:t xml:space="preserve"> “Клиентский сайт” связан с работой клиентского интерфейса.</w:t>
+      </w:r>
+    </w:p>
+    <w:p>
+      <w:pPr>
+        <w:ind w:firstLine="720"/>
+      </w:pPr>
+      <w:r>
+        <w:t xml:space="preserve">Кластер “Программа для автомата” содержит структуры, связанные с удаленным управлением </w:t>
+      </w:r>
+      <w:proofErr w:type="spellStart"/>
+      <w:r>
+        <w:t>вендинговым</w:t>
+      </w:r>
+      <w:proofErr w:type="spellEnd"/>
+      <w:r>
+        <w:t xml:space="preserve"> автоматом и получении актуальной информации об автомате. </w:t>
       </w:r>
     </w:p>
     <w:p>
@@ -3055,15 +3178,27 @@
         <w:ind w:firstLine="720"/>
       </w:pPr>
       <w:r>
-        <w:t xml:space="preserve">Построенная функционально-структурная модель представлена в отдельном файле (ПРИЛОЖЕНИЕ В). </w:t>
-      </w:r>
-    </w:p>
-    <w:p>
-      <w:pPr>
-        <w:ind w:firstLine="720"/>
-      </w:pPr>
-      <w:r>
-        <w:t xml:space="preserve">Для наглядности изображения функционально-структурных связей была построена матрица функций и компонентов (ПРИЛОЖЕНИЕ Е). </w:t>
+        <w:t>Построенная функционально-структурная модель представлена</w:t>
+      </w:r>
+      <w:r>
+        <w:t xml:space="preserve"> в отдельном файле (ПРИЛОЖЕНИЕ Д</w:t>
+      </w:r>
+      <w:r>
+        <w:t xml:space="preserve">). </w:t>
+      </w:r>
+    </w:p>
+    <w:p>
+      <w:pPr>
+        <w:ind w:firstLine="720"/>
+      </w:pPr>
+      <w:r>
+        <w:t>Для наглядности изображения функционально-структурных связей была построена матрица фун</w:t>
+      </w:r>
+      <w:r>
+        <w:t>кций и компонентов (ПРИЛОЖЕНИЕ И</w:t>
+      </w:r>
+      <w:r>
+        <w:t xml:space="preserve">). </w:t>
       </w:r>
     </w:p>
     <w:p>
@@ -3151,16 +3286,33 @@
           <w:numId w:val="14"/>
         </w:numPr>
       </w:pPr>
-      <w:r>
-        <w:t xml:space="preserve">Домножать на коэффициенты, полученные на 2 этапе для расчета процентов всех оставшихся функций. </w:t>
-      </w:r>
-    </w:p>
-    <w:p>
-      <w:pPr>
-        <w:ind w:firstLine="720"/>
-      </w:pPr>
-      <w:r>
-        <w:t xml:space="preserve">Полученные таким образом проценты важности (значимости) функций представлены на диаграмме функциональной модели (ПРИЛОЖЕНИЕ Г). Итоговые значения значимости функций представлены на листах “Оценка функций” и “Матрица” (ПРИЛОЖЕНИЕ Е). </w:t>
+      <w:proofErr w:type="spellStart"/>
+      <w:r>
+        <w:t>Домножать</w:t>
+      </w:r>
+      <w:proofErr w:type="spellEnd"/>
+      <w:r>
+        <w:t xml:space="preserve"> на коэффициенты, полученные на 2 этапе для расчета процентов всех оставшихся функций. </w:t>
+      </w:r>
+    </w:p>
+    <w:p>
+      <w:pPr>
+        <w:ind w:firstLine="720"/>
+      </w:pPr>
+      <w:r>
+        <w:t>Полученные таким образом проценты важности (значимости) функций представлены на диаграмме фун</w:t>
+      </w:r>
+      <w:r>
+        <w:t>кциональной модели (ПРИЛОЖЕНИЕ Е</w:t>
+      </w:r>
+      <w:r>
+        <w:t>). Итоговые значения значимости функций представлены на листах “Оценка фу</w:t>
+      </w:r>
+      <w:r>
+        <w:t>нкций” и “Матрица” (ПРИЛОЖЕНИЕ И</w:t>
+      </w:r>
+      <w:r>
+        <w:t xml:space="preserve">). </w:t>
       </w:r>
     </w:p>
     <w:p>
@@ -3197,7 +3349,13 @@
         <w:ind w:firstLine="720"/>
       </w:pPr>
       <w:r>
-        <w:t xml:space="preserve">Расчетные данные представлены в матрице (ПРИЛОЖЕНИЕ Е). </w:t>
+        <w:t>Расчетные данные пред</w:t>
+      </w:r>
+      <w:r>
+        <w:t>ставлены в матрице (ПРИЛОЖЕНИЕ И</w:t>
+      </w:r>
+      <w:r>
+        <w:t xml:space="preserve">). </w:t>
       </w:r>
     </w:p>
     <w:p>
@@ -3314,7 +3472,13 @@
     <w:p>
       <w:r>
         <w:tab/>
-        <w:t xml:space="preserve">Итоговые значения в рублях по всем компонентам отражены на листе “Оценка компонентов” (ПРИЛОЖЕНИЕ Е). </w:t>
+        <w:t>Итоговые значения в рублях по всем компонентам отражены на листе “О</w:t>
+      </w:r>
+      <w:r>
+        <w:t>ценка компонентов” (ПРИЛОЖЕНИЕ И</w:t>
+      </w:r>
+      <w:r>
+        <w:t xml:space="preserve">). </w:t>
       </w:r>
     </w:p>
     <w:p>
@@ -3332,7 +3496,13 @@
         <w:ind w:firstLine="720"/>
       </w:pPr>
       <w:r>
-        <w:t xml:space="preserve">Общая стоимость, выделенная на разработку приложения, – 150 000 рублей. Исходя из этого, была посчитана стоимость каждого компонента в соответствии с временем, выделенным на него. Для определения времени, выделяемого на разработку, были применены те же методы, что для определения значимости функций. Полученные таким образом проценты выделенных ресурсов на реализацию компонентов представлены на диаграмме структурной модели (ПРИЛОЖЕНИЕ Д). </w:t>
+        <w:t xml:space="preserve">Общая стоимость, выделенная на разработку приложения, – 150 000 рублей. Исходя из этого, была посчитана стоимость каждого компонента в соответствии с временем, выделенным на него. Для определения времени, выделяемого на разработку, были применены те же методы, что для определения значимости функций. Полученные таким образом проценты выделенных ресурсов на реализацию компонентов представлены на диаграмме </w:t>
+      </w:r>
+      <w:r>
+        <w:t>структурной модели (ПРИЛОЖЕНИЕ Ж</w:t>
+      </w:r>
+      <w:r>
+        <w:t xml:space="preserve">). </w:t>
       </w:r>
     </w:p>
     <w:p>
@@ -3439,7 +3609,10 @@
         <w:t xml:space="preserve">то </w:t>
       </w:r>
       <w:r>
-        <w:t>потеряется его значимость, а следовательно</w:t>
+        <w:t xml:space="preserve">потеряется его значимость, </w:t>
+      </w:r>
+      <w:r>
+        <w:t>а, следовательно</w:t>
       </w:r>
       <w:r>
         <w:t>,</w:t>
@@ -3477,15 +3650,31 @@
         <w:t xml:space="preserve">Для получения цены невыполнения функций компонентом был взят предполагаемый по бизнес-плану доход за год – 1 200 000 рублей и распределен между компонентов соответственно их оценке значимости. </w:t>
       </w:r>
       <w:r>
-        <w:t>Цена восстановления системы в рабочее состояние выставлялась экспертно.</w:t>
-      </w:r>
-    </w:p>
-    <w:p>
-      <w:pPr>
-        <w:ind w:firstLine="720"/>
-      </w:pPr>
-      <w:r>
-        <w:t xml:space="preserve">Оценка вероятности выхода из строя выставлялась экспертно по шкале оценки нежелательных побочных эффектов принятой ВОЗ (что показывает ее высокую полезность): </w:t>
+        <w:t xml:space="preserve">Цена восстановления системы в рабочее состояние выставлялась </w:t>
+      </w:r>
+      <w:proofErr w:type="spellStart"/>
+      <w:r>
+        <w:t>экспертно</w:t>
+      </w:r>
+      <w:proofErr w:type="spellEnd"/>
+      <w:r>
+        <w:t>.</w:t>
+      </w:r>
+    </w:p>
+    <w:p>
+      <w:pPr>
+        <w:ind w:firstLine="720"/>
+      </w:pPr>
+      <w:r>
+        <w:t xml:space="preserve">Оценка вероятности выхода из строя выставлялась </w:t>
+      </w:r>
+      <w:proofErr w:type="spellStart"/>
+      <w:r>
+        <w:t>экспертно</w:t>
+      </w:r>
+      <w:proofErr w:type="spellEnd"/>
+      <w:r>
+        <w:t xml:space="preserve"> по шкале оценки нежелательных побочных эффектов принятой ВОЗ (что показывает ее высокую полезность): </w:t>
       </w:r>
     </w:p>
     <w:p>
@@ -3621,7 +3810,15 @@
         <w:ind w:firstLine="720"/>
       </w:pPr>
       <w:r>
-        <w:t>Оценка выставлялась на основе необходимых затрат на месяц для использования конкретного компонента. Для компонентов Удаленного сервера это, в первую очередь, затраты на хостинг, для автомата - затраты на расходники, потребляемый интернет и электричество.</w:t>
+        <w:t xml:space="preserve">Оценка выставлялась на основе необходимых затрат на месяц для использования конкретного компонента. Для компонентов Удаленного сервера это, в первую очередь, затраты на хостинг, для автомата - затраты на </w:t>
+      </w:r>
+      <w:proofErr w:type="spellStart"/>
+      <w:r>
+        <w:t>расходники</w:t>
+      </w:r>
+      <w:proofErr w:type="spellEnd"/>
+      <w:r>
+        <w:t>, потребляемый интернет и электричество.</w:t>
       </w:r>
     </w:p>
     <w:p>
@@ -3759,7 +3956,13 @@
         <w:ind w:firstLine="720"/>
       </w:pPr>
       <w:r>
-        <w:t xml:space="preserve">Вычисленные данные представлены в матрице (ПРИЛОЖЕНИЕ Е).    </w:t>
+        <w:t>Вычисленные данные пред</w:t>
+      </w:r>
+      <w:r>
+        <w:t>ставлены в матрице (ПРИЛОЖЕНИЕ И</w:t>
+      </w:r>
+      <w:r>
+        <w:t xml:space="preserve">).    </w:t>
       </w:r>
     </w:p>
     <w:p>
@@ -4210,7 +4413,15 @@
         <w:spacing w:after="0"/>
       </w:pPr>
       <w:r>
-        <w:t xml:space="preserve">Функция не нужна, если нет необходимости входить в меню конкретного автомата. В случае, когда вендинговый аппарат используется как классический торговый автомат, необходимости входить на сайт нет. Но </w:t>
+        <w:t xml:space="preserve">Функция не нужна, если нет необходимости входить в меню конкретного автомата. В случае, когда </w:t>
+      </w:r>
+      <w:proofErr w:type="spellStart"/>
+      <w:r>
+        <w:t>вендинговый</w:t>
+      </w:r>
+      <w:proofErr w:type="spellEnd"/>
+      <w:r>
+        <w:t xml:space="preserve"> аппарат используется как классический торговый автомат, необходимости входить на сайт нет. Но </w:t>
       </w:r>
       <w:r>
         <w:lastRenderedPageBreak/>
@@ -4261,7 +4472,15 @@
         </w:numPr>
       </w:pPr>
       <w:r>
-        <w:t>Функция может выполняться, если на вендинговом аппарате сделать сенсорный экран со всем функционалом. Однако такой экран будет очень дорого стоить, поэтому его использование не рентабельно.</w:t>
+        <w:t xml:space="preserve">Функция может выполняться, если на </w:t>
+      </w:r>
+      <w:proofErr w:type="spellStart"/>
+      <w:r>
+        <w:t>вендинговом</w:t>
+      </w:r>
+      <w:proofErr w:type="spellEnd"/>
+      <w:r>
+        <w:t xml:space="preserve"> аппарате сделать сенсорный экран со всем функционалом. Однако такой экран будет очень дорого стоить, поэтому его использование не рентабельно.</w:t>
       </w:r>
     </w:p>
     <w:p>
@@ -4352,7 +4571,15 @@
         <w:spacing w:after="0"/>
       </w:pPr>
       <w:r>
-        <w:t xml:space="preserve">Функция не нужна, если нет необходимости определять состояние ячейки на наличие пледа. В случае, когда вендинговый аппарат используется как классический торговый автомат, необходимости определять, есть ли плед в ячейке, нет. Но предполагается, что система будет использоваться в таком режиме очень редко или не использоваться вовсе. </w:t>
+        <w:t xml:space="preserve">Функция не нужна, если нет необходимости определять состояние ячейки на наличие пледа. В случае, когда </w:t>
+      </w:r>
+      <w:proofErr w:type="spellStart"/>
+      <w:r>
+        <w:t>вендинговый</w:t>
+      </w:r>
+      <w:proofErr w:type="spellEnd"/>
+      <w:r>
+        <w:t xml:space="preserve"> аппарат используется как классический торговый автомат, необходимости определять, есть ли плед в ячейке, нет. Но предполагается, что система будет использоваться в таком режиме очень редко или не использоваться вовсе. </w:t>
       </w:r>
     </w:p>
     <w:p>
@@ -4399,7 +4626,15 @@
         </w:numPr>
       </w:pPr>
       <w:r>
-        <w:t xml:space="preserve">Функция может выполняться, если реализовать дополнительный интерфейс с окошком вопроса на сайте после оплаты, где клиент должен будет ответить, успешно ли он вернул плед в автомат. Однако данное решение не гарантирует верность ответа клиента, а следовательно, невыполнение функции. </w:t>
+        <w:t xml:space="preserve">Функция может выполняться, если реализовать дополнительный интерфейс с окошком вопроса на сайте после оплаты, где клиент должен будет ответить, успешно ли он вернул плед в автомат. Однако данное решение не гарантирует верность ответа клиента, </w:t>
+      </w:r>
+      <w:proofErr w:type="gramStart"/>
+      <w:r>
+        <w:t>а следовательно</w:t>
+      </w:r>
+      <w:proofErr w:type="gramEnd"/>
+      <w:r>
+        <w:t xml:space="preserve">, невыполнение функции. </w:t>
       </w:r>
     </w:p>
     <w:p>
@@ -4680,7 +4915,15 @@
         </w:numPr>
       </w:pPr>
       <w:r>
-        <w:t xml:space="preserve">Функция не может выполняться при помощи других компонентов, поскольку выполнение ее другими компонентами приведет к их усложнению, а следовательно, к увеличению стоимости. </w:t>
+        <w:t xml:space="preserve">Функция не может выполняться при помощи других компонентов, поскольку выполнение ее другими компонентами приведет к их усложнению, </w:t>
+      </w:r>
+      <w:proofErr w:type="gramStart"/>
+      <w:r>
+        <w:t>а следовательно</w:t>
+      </w:r>
+      <w:proofErr w:type="gramEnd"/>
+      <w:r>
+        <w:t xml:space="preserve">, к увеличению стоимости. </w:t>
       </w:r>
     </w:p>
     <w:p>
@@ -4985,7 +5228,15 @@
       </w:r>
       <w:r>
         <w:lastRenderedPageBreak/>
-        <w:t xml:space="preserve">использование наружной рекламой связано с постоянными расходами на покупку билбордов в парке. А функция карты на сайте стоит на несколько порядков дешевле в эксплуатации, но дороже в разработке. </w:t>
+        <w:t xml:space="preserve">использование наружной рекламой связано с постоянными расходами на покупку </w:t>
+      </w:r>
+      <w:proofErr w:type="spellStart"/>
+      <w:r>
+        <w:t>билбордов</w:t>
+      </w:r>
+      <w:proofErr w:type="spellEnd"/>
+      <w:r>
+        <w:t xml:space="preserve"> в парке. А функция карты на сайте стоит на несколько порядков дешевле в эксплуатации, но дороже в разработке. </w:t>
       </w:r>
     </w:p>
     <w:p>
@@ -4997,7 +5248,15 @@
         <w:spacing w:after="0"/>
       </w:pPr>
       <w:r>
-        <w:t>Функция не нужна, если вендинговый аппарат стоит в помещении, так как предполагается ставить один аппарат на определенной локации и осуществлять возврат пледа в тот же автомат.</w:t>
+        <w:t xml:space="preserve">Функция не нужна, если </w:t>
+      </w:r>
+      <w:proofErr w:type="spellStart"/>
+      <w:r>
+        <w:t>вендинговый</w:t>
+      </w:r>
+      <w:proofErr w:type="spellEnd"/>
+      <w:r>
+        <w:t xml:space="preserve"> аппарат стоит в помещении, так как предполагается ставить один аппарат на определенной локации и осуществлять возврат пледа в тот же автомат.</w:t>
       </w:r>
     </w:p>
     <w:p>
@@ -5132,7 +5391,15 @@
         <w:spacing w:after="0"/>
       </w:pPr>
       <w:r>
-        <w:t xml:space="preserve">Функция не нужна, если нет необходимости входить в меню конкретного автомата. В случае, когда вендинговый аппарат используется как классический торговый автомат, необходимости входить на сайт нет. Но предполагается, что система будет использоваться в таком режиме очень редко или не использоваться вовсе. </w:t>
+        <w:t xml:space="preserve">Функция не нужна, если нет необходимости входить в меню конкретного автомата. В случае, когда </w:t>
+      </w:r>
+      <w:proofErr w:type="spellStart"/>
+      <w:r>
+        <w:t>вендинговый</w:t>
+      </w:r>
+      <w:proofErr w:type="spellEnd"/>
+      <w:r>
+        <w:t xml:space="preserve"> аппарат используется как классический торговый автомат, необходимости входить на сайт нет. Но предполагается, что система будет использоваться в таком режиме очень редко или не использоваться вовсе. </w:t>
       </w:r>
     </w:p>
     <w:p>
@@ -5180,7 +5447,15 @@
         </w:numPr>
       </w:pPr>
       <w:r>
-        <w:t>Функция может выполняться, если на вендинговом аппарате сделать сенсорный экран со всем функционалом. Однако такой экран будет очень дорого стоить, поэтому его использование не рентабельно.</w:t>
+        <w:t xml:space="preserve">Функция может выполняться, если на </w:t>
+      </w:r>
+      <w:proofErr w:type="spellStart"/>
+      <w:r>
+        <w:t>вендинговом</w:t>
+      </w:r>
+      <w:proofErr w:type="spellEnd"/>
+      <w:r>
+        <w:t xml:space="preserve"> аппарате сделать сенсорный экран со всем функционалом. Однако такой экран будет очень дорого стоить, поэтому его использование не рентабельно.</w:t>
       </w:r>
     </w:p>
     <w:p>
@@ -5437,7 +5712,15 @@
         <w:spacing w:after="0"/>
       </w:pPr>
       <w:r>
-        <w:t xml:space="preserve">Функции “3.3 Открыть меню конкретного автомата, введя идентификационный код автомата (код написан на автомате)” и “4.4 Сохранить видео с камеры наблюдения” оправдывают свою стоимость высокой оценкой значимости и трудозатратной заменой другими компонентами. Функции подлежат обязательной реализации в системе </w:t>
+        <w:t xml:space="preserve">Функции “3.3 Открыть меню конкретного автомата, введя идентификационный код автомата (код написан на автомате)” и “4.4 Сохранить видео с камеры наблюдения” оправдывают свою стоимость высокой оценкой значимости и </w:t>
+      </w:r>
+      <w:proofErr w:type="spellStart"/>
+      <w:r>
+        <w:t>трудозатратной</w:t>
+      </w:r>
+      <w:proofErr w:type="spellEnd"/>
+      <w:r>
+        <w:t xml:space="preserve"> заменой другими компонентами. Функции подлежат обязательной реализации в системе </w:t>
       </w:r>
     </w:p>
     <w:p>
@@ -5448,7 +5731,15 @@
         </w:numPr>
       </w:pPr>
       <w:r>
-        <w:t xml:space="preserve">Для компонентов “1.2.1 Модуль информации об автомате (какие ячейки доступны)”, “1.2.2 Модуль видеозаписей”, “1.2.3 Модуль информации об автоматах (о местоположении автоматов)”, “2.1 Модуль удаленного управления ячейками” уменьшается общая стоимость, поскольку были убраны трудозатратные функции, связанные с ними </w:t>
+        <w:t xml:space="preserve">Для компонентов “1.2.1 Модуль информации об автомате (какие ячейки доступны)”, “1.2.2 Модуль видеозаписей”, “1.2.3 Модуль информации об автоматах (о местоположении автоматов)”, “2.1 Модуль удаленного управления ячейками” уменьшается общая стоимость, поскольку были убраны </w:t>
+      </w:r>
+      <w:proofErr w:type="spellStart"/>
+      <w:r>
+        <w:t>трудозатратные</w:t>
+      </w:r>
+      <w:proofErr w:type="spellEnd"/>
+      <w:r>
+        <w:t xml:space="preserve"> функции, связанные с ними </w:t>
       </w:r>
     </w:p>
     <w:p>
@@ -5586,7 +5877,13 @@
         <w:t xml:space="preserve"> первой итерации моделирования</w:t>
       </w:r>
       <w:r>
-        <w:t xml:space="preserve"> функционально-идеальной системы представлены в виде таблицы (ПРИЛОЖЕНИЕ Ж). </w:t>
+        <w:t xml:space="preserve"> функционально-идеальной системы представл</w:t>
+      </w:r>
+      <w:r>
+        <w:t>ены в виде таблицы (ПРИЛОЖЕНИЕ К</w:t>
+      </w:r>
+      <w:r>
+        <w:t xml:space="preserve">). </w:t>
       </w:r>
     </w:p>
     <w:p>
@@ -6166,7 +6463,15 @@
         <w:t>–</w:t>
       </w:r>
       <w:r>
-        <w:t>4 штуки вместе, а значит их можно представить как 1 камеру с обзором в 180 градусов. Мы предполагаем, что автомат будет хорошо видно, если автомат находится в зоне видимости камеры не дальше от нее</w:t>
+        <w:t xml:space="preserve">4 штуки вместе, а значит их можно </w:t>
+      </w:r>
+      <w:proofErr w:type="gramStart"/>
+      <w:r>
+        <w:t>представить</w:t>
+      </w:r>
+      <w:proofErr w:type="gramEnd"/>
+      <w:r>
+        <w:t xml:space="preserve"> как 1 камеру с обзором в 180 градусов. Мы предполагаем, что автомат будет хорошо видно, если автомат находится в зоне видимости камеры не дальше от нее</w:t>
       </w:r>
       <w:r>
         <w:t>,</w:t>
@@ -6310,7 +6615,23 @@
         <w:t xml:space="preserve"> таком случае возмещать ущерб будет парк</w:t>
       </w:r>
       <w:r>
-        <w:t xml:space="preserve">, а следовательно, видеофиксация не так </w:t>
+        <w:t xml:space="preserve">, </w:t>
+      </w:r>
+      <w:proofErr w:type="gramStart"/>
+      <w:r>
+        <w:t>а следовательно</w:t>
+      </w:r>
+      <w:proofErr w:type="gramEnd"/>
+      <w:r>
+        <w:t xml:space="preserve">, </w:t>
+      </w:r>
+      <w:proofErr w:type="spellStart"/>
+      <w:r>
+        <w:t>видеофиксация</w:t>
+      </w:r>
+      <w:proofErr w:type="spellEnd"/>
+      <w:r>
+        <w:t xml:space="preserve"> не так </w:t>
       </w:r>
       <w:r>
         <w:lastRenderedPageBreak/>
@@ -6366,7 +6687,15 @@
         <w:t xml:space="preserve">счет использования камер парка, но шанс этого не более 26%. А значит, функция должна быть разработана, но ее содержание не будет выплачиваться с шансом 26%, </w:t>
       </w:r>
       <w:r>
-        <w:t>в оценке стоимости это будет отражено снижение стоимости содержания на этот процент.</w:t>
+        <w:t xml:space="preserve">в оценке </w:t>
+      </w:r>
+      <w:proofErr w:type="gramStart"/>
+      <w:r>
+        <w:t>стоимости это</w:t>
+      </w:r>
+      <w:proofErr w:type="gramEnd"/>
+      <w:r>
+        <w:t xml:space="preserve"> будет отражено снижение стоимости содержания на этот процент.</w:t>
       </w:r>
     </w:p>
     <w:p>
@@ -6619,7 +6948,15 @@
         <w:spacing w:after="0"/>
       </w:pPr>
       <w:r>
-        <w:t xml:space="preserve">Функция не нужна в случае, если клиент может найти автомат в парке самостоятельно. Для этого можно использовать наружную рекламу. Однако использование наружной рекламой связано с постоянными расходами на покупку билбордов в парке. А функция карты на сайте стоит на несколько порядков дешевле в эксплуатации, но дороже в разработке. </w:t>
+        <w:t xml:space="preserve">Функция не нужна в случае, если клиент может найти автомат в парке самостоятельно. Для этого можно использовать наружную рекламу. Однако использование наружной рекламой связано с постоянными расходами на покупку </w:t>
+      </w:r>
+      <w:proofErr w:type="spellStart"/>
+      <w:r>
+        <w:t>билбордов</w:t>
+      </w:r>
+      <w:proofErr w:type="spellEnd"/>
+      <w:r>
+        <w:t xml:space="preserve"> в парке. А функция карты на сайте стоит на несколько порядков дешевле в эксплуатации, но дороже в разработке. </w:t>
       </w:r>
     </w:p>
     <w:p>
@@ -6631,7 +6968,15 @@
         <w:spacing w:after="0"/>
       </w:pPr>
       <w:r>
-        <w:t>Функция не нужна, если вендинговый аппарат стоит в помещении, так как предполагается ставить один аппарат на определенной локации и осуществлять возврат пледа в тот же автомат.</w:t>
+        <w:t xml:space="preserve">Функция не нужна, если </w:t>
+      </w:r>
+      <w:proofErr w:type="spellStart"/>
+      <w:r>
+        <w:t>вендинговый</w:t>
+      </w:r>
+      <w:proofErr w:type="spellEnd"/>
+      <w:r>
+        <w:t xml:space="preserve"> аппарат стоит в помещении, так как предполагается ставить один аппарат на определенной локации и осуществлять возврат пледа в тот же автомат.</w:t>
       </w:r>
     </w:p>
     <w:p>
@@ -7159,8 +7504,10 @@
         <w:t xml:space="preserve"> итерации моделирования функционально-идеальной системы представлены в виде таблицы (ПРИЛОЖЕНИЕ </w:t>
       </w:r>
       <w:r>
-        <w:t>З</w:t>
-      </w:r>
+        <w:t>Л</w:t>
+      </w:r>
+      <w:bookmarkStart w:id="90" w:name="_GoBack"/>
+      <w:bookmarkEnd w:id="90"/>
       <w:r>
         <w:t xml:space="preserve">). </w:t>
       </w:r>
@@ -7430,12 +7777,12 @@
       <w:pPr>
         <w:pStyle w:val="1"/>
       </w:pPr>
-      <w:bookmarkStart w:id="90" w:name="_Toc120312042"/>
+      <w:bookmarkStart w:id="91" w:name="_Toc120312042"/>
       <w:r>
         <w:lastRenderedPageBreak/>
         <w:t>Итоги функционально-идеального моделирования</w:t>
       </w:r>
-      <w:bookmarkEnd w:id="90"/>
+      <w:bookmarkEnd w:id="91"/>
       <w:r>
         <w:t xml:space="preserve"> </w:t>
       </w:r>
@@ -7612,7 +7959,7 @@
       <w:pPr>
         <w:ind w:firstLine="720"/>
       </w:pPr>
-      <w:bookmarkStart w:id="91" w:name="_Hlk120308782"/>
+      <w:bookmarkStart w:id="92" w:name="_Hlk120308782"/>
       <w:r>
         <w:t xml:space="preserve">Для определения </w:t>
       </w:r>
@@ -7623,7 +7970,7 @@
         <w:t>моделирования системы применялись две метрики:</w:t>
       </w:r>
     </w:p>
-    <w:bookmarkEnd w:id="91"/>
+    <w:bookmarkEnd w:id="92"/>
     <w:p>
       <w:pPr>
         <w:pStyle w:val="af4"/>
@@ -8234,7 +8581,7 @@
 </file>
 
 <file path=word/numbering.xml><?xml version="1.0" encoding="utf-8"?>
-<w:numbering xmlns:wpc="http://schemas.microsoft.com/office/word/2010/wordprocessingCanvas" xmlns:cx="http://schemas.microsoft.com/office/drawing/2014/chartex" xmlns:cx1="http://schemas.microsoft.com/office/drawing/2015/9/8/chartex" xmlns:cx2="http://schemas.microsoft.com/office/drawing/2015/10/21/chartex" xmlns:cx3="http://schemas.microsoft.com/office/drawing/2016/5/9/chartex" xmlns:cx4="http://schemas.microsoft.com/office/drawing/2016/5/10/chartex" xmlns:cx5="http://schemas.microsoft.com/office/drawing/2016/5/11/chartex" xmlns:cx6="http://schemas.microsoft.com/office/drawing/2016/5/12/chartex" xmlns:cx7="http://schemas.microsoft.com/office/drawing/2016/5/13/chartex" xmlns:cx8="http://schemas.microsoft.com/office/drawing/2016/5/14/chartex" xmlns:mc="http://schemas.openxmlformats.org/markup-compatibility/2006" xmlns:aink="http://schemas.microsoft.com/office/drawing/2016/ink" xmlns:am3d="http://schemas.microsoft.com/office/drawing/2017/model3d" xmlns:o="urn:schemas-microsoft-com:office:office" xmlns:r="http://schemas.openxmlformats.org/officeDocument/2006/relationships" xmlns:m="http://schemas.openxmlformats.org/officeDocument/2006/math" xmlns:v="urn:schemas-microsoft-com:vml" xmlns:wp14="http://schemas.microsoft.com/office/word/2010/wordprocessingDrawing" xmlns:wp="http://schemas.openxmlformats.org/drawingml/2006/wordprocessingDrawing" xmlns:w10="urn:schemas-microsoft-com:office:word" xmlns:w="http://schemas.openxmlformats.org/wordprocessingml/2006/main" xmlns:w14="http://schemas.microsoft.com/office/word/2010/wordml" xmlns:w15="http://schemas.microsoft.com/office/word/2012/wordml" xmlns:w16cex="http://schemas.microsoft.com/office/word/2018/wordml/cex" xmlns:w16cid="http://schemas.microsoft.com/office/word/2016/wordml/cid" xmlns:w16="http://schemas.microsoft.com/office/word/2018/wordml" xmlns:w16sdtdh="http://schemas.microsoft.com/office/word/2020/wordml/sdtdatahash" xmlns:w16se="http://schemas.microsoft.com/office/word/2015/wordml/symex" xmlns:wpg="http://schemas.microsoft.com/office/word/2010/wordprocessingGroup" xmlns:wpi="http://schemas.microsoft.com/office/word/2010/wordprocessingInk" xmlns:wne="http://schemas.microsoft.com/office/word/2006/wordml" xmlns:wps="http://schemas.microsoft.com/office/word/2010/wordprocessingShape" mc:Ignorable="w14 w15 w16se w16cid w16 w16cex w16sdtdh wp14">
+<w:numbering xmlns:wpc="http://schemas.microsoft.com/office/word/2010/wordprocessingCanvas" xmlns:cx="http://schemas.microsoft.com/office/drawing/2014/chartex" xmlns:cx1="http://schemas.microsoft.com/office/drawing/2015/9/8/chartex" xmlns:mc="http://schemas.openxmlformats.org/markup-compatibility/2006" xmlns:o="urn:schemas-microsoft-com:office:office" xmlns:r="http://schemas.openxmlformats.org/officeDocument/2006/relationships" xmlns:m="http://schemas.openxmlformats.org/officeDocument/2006/math" xmlns:v="urn:schemas-microsoft-com:vml" xmlns:wp14="http://schemas.microsoft.com/office/word/2010/wordprocessingDrawing" xmlns:wp="http://schemas.openxmlformats.org/drawingml/2006/wordprocessingDrawing" xmlns:w10="urn:schemas-microsoft-com:office:word" xmlns:w="http://schemas.openxmlformats.org/wordprocessingml/2006/main" xmlns:w14="http://schemas.microsoft.com/office/word/2010/wordml" xmlns:w15="http://schemas.microsoft.com/office/word/2012/wordml" xmlns:w16se="http://schemas.microsoft.com/office/word/2015/wordml/symex" xmlns:wpg="http://schemas.microsoft.com/office/word/2010/wordprocessingGroup" xmlns:wpi="http://schemas.microsoft.com/office/word/2010/wordprocessingInk" xmlns:wne="http://schemas.microsoft.com/office/word/2006/wordml" xmlns:wps="http://schemas.microsoft.com/office/word/2010/wordprocessingShape" mc:Ignorable="w14 w15 w16se wp14">
   <w:abstractNum w:abstractNumId="0" w15:restartNumberingAfterBreak="0">
     <w:nsid w:val="0B196F2D"/>
     <w:multiLevelType w:val="multilevel"/>
@@ -10211,7 +10558,7 @@
 </file>
 
 <file path=word/styles.xml><?xml version="1.0" encoding="utf-8"?>
-<w:styles xmlns:mc="http://schemas.openxmlformats.org/markup-compatibility/2006" xmlns:r="http://schemas.openxmlformats.org/officeDocument/2006/relationships" xmlns:w="http://schemas.openxmlformats.org/wordprocessingml/2006/main" xmlns:w14="http://schemas.microsoft.com/office/word/2010/wordml" xmlns:w15="http://schemas.microsoft.com/office/word/2012/wordml" xmlns:w16cex="http://schemas.microsoft.com/office/word/2018/wordml/cex" xmlns:w16cid="http://schemas.microsoft.com/office/word/2016/wordml/cid" xmlns:w16="http://schemas.microsoft.com/office/word/2018/wordml" xmlns:w16sdtdh="http://schemas.microsoft.com/office/word/2020/wordml/sdtdatahash" xmlns:w16se="http://schemas.microsoft.com/office/word/2015/wordml/symex" mc:Ignorable="w14 w15 w16se w16cid w16 w16cex w16sdtdh">
+<w:styles xmlns:mc="http://schemas.openxmlformats.org/markup-compatibility/2006" xmlns:r="http://schemas.openxmlformats.org/officeDocument/2006/relationships" xmlns:w="http://schemas.openxmlformats.org/wordprocessingml/2006/main" xmlns:w14="http://schemas.microsoft.com/office/word/2010/wordml" xmlns:w15="http://schemas.microsoft.com/office/word/2012/wordml" xmlns:w16se="http://schemas.microsoft.com/office/word/2015/wordml/symex" mc:Ignorable="w14 w15 w16se">
   <w:docDefaults>
     <w:rPrDefault>
       <w:rPr>
@@ -10227,7 +10574,7 @@
       </w:pPr>
     </w:pPrDefault>
   </w:docDefaults>
-  <w:latentStyles w:defLockedState="0" w:defUIPriority="99" w:defSemiHidden="0" w:defUnhideWhenUsed="0" w:defQFormat="0" w:count="376">
+  <w:latentStyles w:defLockedState="0" w:defUIPriority="99" w:defSemiHidden="0" w:defUnhideWhenUsed="0" w:defQFormat="0" w:count="371">
     <w:lsdException w:name="Normal" w:uiPriority="0" w:qFormat="1"/>
     <w:lsdException w:name="heading 1" w:uiPriority="9" w:qFormat="1"/>
     <w:lsdException w:name="heading 2" w:semiHidden="1" w:uiPriority="9" w:unhideWhenUsed="1" w:qFormat="1"/>
@@ -10599,11 +10946,6 @@
     <w:lsdException w:name="List Table 5 Dark Accent 6" w:uiPriority="50"/>
     <w:lsdException w:name="List Table 6 Colorful Accent 6" w:uiPriority="51"/>
     <w:lsdException w:name="List Table 7 Colorful Accent 6" w:uiPriority="52"/>
-    <w:lsdException w:name="Mention" w:semiHidden="1" w:unhideWhenUsed="1"/>
-    <w:lsdException w:name="Smart Hyperlink" w:semiHidden="1" w:unhideWhenUsed="1"/>
-    <w:lsdException w:name="Hashtag" w:semiHidden="1" w:unhideWhenUsed="1"/>
-    <w:lsdException w:name="Unresolved Mention" w:semiHidden="1" w:unhideWhenUsed="1"/>
-    <w:lsdException w:name="Smart Link" w:semiHidden="1" w:unhideWhenUsed="1"/>
   </w:latentStyles>
   <w:style w:type="paragraph" w:default="1" w:styleId="a">
     <w:name w:val="Normal"/>
@@ -11686,7 +12028,7 @@
 </file>
 
 <file path=customXml/itemProps2.xml><?xml version="1.0" encoding="utf-8"?>
-<ds:datastoreItem xmlns:ds="http://schemas.openxmlformats.org/officeDocument/2006/customXml" ds:itemID="{9CFEED06-54BF-4621-951D-329682FF4E59}">
+<ds:datastoreItem xmlns:ds="http://schemas.openxmlformats.org/officeDocument/2006/customXml" ds:itemID="{A6B6FD4E-C04A-4040-B70B-34BAE3333974}">
   <ds:schemaRefs>
     <ds:schemaRef ds:uri="http://schemas.openxmlformats.org/officeDocument/2006/bibliography"/>
   </ds:schemaRefs>
